--- a/ה/instraction/📦 הוראות התקנה והפעלה.docx
+++ b/ה/instraction/📦 הוראות התקנה והפעלה.docx
@@ -8,7 +8,6 @@
           <w:rtl/>
         </w:rPr>
       </w:pPr>
-      <w:bookmarkStart w:id="0" w:name="_GoBack"/>
       <w:r>
         <w:rPr>
           <w:rFonts w:cs="Arial"/>
@@ -433,23 +432,79 @@
     </w:p>
     <w:p>
       <w:pPr>
-        <w:rPr>
-          <w:rtl/>
-        </w:rPr>
-      </w:pPr>
-    </w:p>
-    <w:p>
-      <w:pPr>
-        <w:rPr>
-          <w:rtl/>
-        </w:rPr>
-      </w:pPr>
-      <w:r>
-        <w:rPr>
-          <w:rFonts w:cs="Arial"/>
-          <w:rtl/>
-        </w:rPr>
-        <w:t>---</w:t>
+        <w:pBdr>
+          <w:bottom w:val="single" w:sz="6" w:space="1" w:color="auto"/>
+        </w:pBdr>
+        <w:rPr>
+          <w:rtl/>
+        </w:rPr>
+      </w:pPr>
+    </w:p>
+    <w:p>
+      <w:pPr>
+        <w:rPr>
+          <w:rtl/>
+        </w:rPr>
+      </w:pPr>
+      <w:r>
+        <w:rPr>
+          <w:rFonts w:hint="cs"/>
+          <w:rtl/>
+        </w:rPr>
+        <w:t>ש</w:t>
+      </w:r>
+      <w:r>
+        <w:rPr>
+          <w:rtl/>
+        </w:rPr>
+        <w:t>כפול</w:t>
+      </w:r>
+      <w:r>
+        <w:t xml:space="preserve"> (Clone) </w:t>
+      </w:r>
+      <w:r>
+        <w:rPr>
+          <w:rtl/>
+        </w:rPr>
+        <w:t xml:space="preserve">של </w:t>
+      </w:r>
+      <w:proofErr w:type="spellStart"/>
+      <w:r>
+        <w:rPr>
+          <w:rtl/>
+        </w:rPr>
+        <w:t>הריפוזיטורי</w:t>
+      </w:r>
+      <w:proofErr w:type="spellEnd"/>
+      <w:r>
+        <w:rPr>
+          <w:rtl/>
+        </w:rPr>
+        <w:t xml:space="preserve"> מה־</w:t>
+      </w:r>
+      <w:r>
+        <w:t>GitHub</w:t>
+      </w:r>
+    </w:p>
+    <w:p>
+      <w:pPr>
+        <w:rPr>
+          <w:rFonts w:hint="cs"/>
+          <w:rtl/>
+        </w:rPr>
+      </w:pPr>
+      <w:r>
+        <w:t>git clone</w:t>
+      </w:r>
+      <w:r>
+        <w:rPr>
+          <w:rFonts w:hint="cs"/>
+          <w:rtl/>
+        </w:rPr>
+        <w:t xml:space="preserve"> </w:t>
+      </w:r>
+      <w:r>
+        <w:t>https://github.com/adiitzko/DBProject_214608473_325748937/tree/main/%D7%94/DBProject8473_8937/appDB</w:t>
       </w:r>
     </w:p>
     <w:p>
@@ -505,6 +560,8 @@
         </w:rPr>
         <w:br/>
       </w:r>
+      <w:bookmarkStart w:id="0" w:name="_GoBack"/>
+      <w:bookmarkEnd w:id="0"/>
       <w:r>
         <w:rPr>
           <w:rtl/>
@@ -628,7 +685,6 @@
         <w:t>http://localhost:8000</w:t>
       </w:r>
     </w:p>
-    <w:bookmarkEnd w:id="0"/>
     <w:p/>
     <w:sectPr>
       <w:pgSz w:w="11906" w:h="16838"/>
